--- a/templates/Critère 4 _ Indicateur 17 à 20   Les moyens  pédagogiques/Indicateur 17 _Moyens humains et techniques/Modèles de documents/4- Descriptif des moyens matériels.LOCAUX OF docx.docx
+++ b/templates/Critère 4 _ Indicateur 17 à 20   Les moyens  pédagogiques/Indicateur 17 _Moyens humains et techniques/Modèles de documents/4- Descriptif des moyens matériels.LOCAUX OF docx.docx
@@ -78,36 +78,24 @@
     </w:p>
     <w:p>
       <w:pPr>
-        <w:pBdr>
-          <w:top w:space="0" w:sz="0" w:val="nil"/>
-          <w:left w:space="0" w:sz="0" w:val="nil"/>
-          <w:bottom w:space="0" w:sz="0" w:val="nil"/>
-          <w:right w:space="0" w:sz="0" w:val="nil"/>
-          <w:between w:space="0" w:sz="0" w:val="nil"/>
-        </w:pBdr>
         <w:tabs>
           <w:tab w:val="center" w:leader="none" w:pos="4536"/>
           <w:tab w:val="right" w:leader="none" w:pos="9072"/>
         </w:tabs>
         <w:spacing w:after="0" w:line="240" w:lineRule="auto"/>
         <w:rPr>
-          <w:b w:val="0"/>
-          <w:color w:val="000000"/>
-          <w:sz w:val="24"/>
-          <w:szCs w:val="24"/>
-          <w:vertAlign w:val="baseline"/>
+          <w:sz w:val="24"/>
+          <w:szCs w:val="24"/>
         </w:rPr>
       </w:pPr>
       <w:r>
         <w:rPr>
           <w:b w:val="1"/>
-          <w:color w:val="000000"/>
-          <w:sz w:val="24"/>
-          <w:szCs w:val="24"/>
-          <w:vertAlign w:val="baseline"/>
-          <w:rtl w:val="0"/>
-        </w:rPr>
-        <w:t xml:space="preserve">[NOM OF]</w:t>
+          <w:sz w:val="24"/>
+          <w:szCs w:val="24"/>
+          <w:rtl w:val="0"/>
+        </w:rPr>
+        <w:t xml:space="preserve">[nom_organisme] </w:t>
       </w:r>
       <w:r>
         <w:rPr>
@@ -118,70 +106,60 @@
     <w:p>
       <w:pPr>
         <w:widowControl w:val="0"/>
-        <w:pBdr>
-          <w:top w:space="0" w:sz="0" w:val="nil"/>
-          <w:left w:space="0" w:sz="0" w:val="nil"/>
-          <w:bottom w:space="0" w:sz="0" w:val="nil"/>
-          <w:right w:space="0" w:sz="0" w:val="nil"/>
-          <w:between w:space="0" w:sz="0" w:val="nil"/>
-        </w:pBdr>
         <w:spacing w:before="73" w:line="240" w:lineRule="auto"/>
         <w:rPr>
-          <w:color w:val="000000"/>
-          <w:sz w:val="24"/>
-          <w:szCs w:val="24"/>
-          <w:vertAlign w:val="baseline"/>
+          <w:sz w:val="24"/>
+          <w:szCs w:val="24"/>
         </w:rPr>
       </w:pPr>
       <w:r>
         <w:rPr>
-          <w:color w:val="000000"/>
-          <w:sz w:val="24"/>
-          <w:szCs w:val="24"/>
-          <w:vertAlign w:val="baseline"/>
-          <w:rtl w:val="0"/>
-        </w:rPr>
-        <w:t xml:space="preserve">[ADRESSE OF]</w:t>
+          <w:sz w:val="24"/>
+          <w:szCs w:val="24"/>
+          <w:rtl w:val="0"/>
+        </w:rPr>
+        <w:t xml:space="preserve">[adresse] </w:t>
       </w:r>
     </w:p>
     <w:p>
       <w:pPr>
         <w:rPr>
-          <w:color w:val="000000"/>
-          <w:sz w:val="24"/>
-          <w:szCs w:val="24"/>
-          <w:vertAlign w:val="baseline"/>
+          <w:sz w:val="24"/>
+          <w:szCs w:val="24"/>
         </w:rPr>
       </w:pPr>
       <w:r>
         <w:rPr>
-          <w:color w:val="000000"/>
-          <w:sz w:val="24"/>
-          <w:szCs w:val="24"/>
-          <w:vertAlign w:val="baseline"/>
-          <w:rtl w:val="0"/>
-        </w:rPr>
-        <w:t xml:space="preserve">[MAIL OF]</w:t>
+          <w:sz w:val="24"/>
+          <w:szCs w:val="24"/>
+          <w:rtl w:val="0"/>
+        </w:rPr>
+        <w:t xml:space="preserve">[mail]  </w:t>
       </w:r>
     </w:p>
     <w:p>
       <w:pPr>
-        <w:rPr>
-          <w:color w:val="000000"/>
-          <w:sz w:val="24"/>
-          <w:szCs w:val="24"/>
-          <w:vertAlign w:val="baseline"/>
+        <w:tabs>
+          <w:tab w:val="left" w:leader="none" w:pos="7031"/>
+        </w:tabs>
+        <w:rPr>
+          <w:b w:val="1"/>
+          <w:sz w:val="24"/>
+          <w:szCs w:val="24"/>
         </w:rPr>
       </w:pPr>
       <w:r>
         <w:rPr>
-          <w:color w:val="000000"/>
-          <w:sz w:val="24"/>
-          <w:szCs w:val="24"/>
-          <w:vertAlign w:val="baseline"/>
-          <w:rtl w:val="0"/>
-        </w:rPr>
-        <w:t xml:space="preserve">[TELEPHONE OF]</w:t>
+          <w:sz w:val="24"/>
+          <w:szCs w:val="24"/>
+          <w:rtl w:val="0"/>
+        </w:rPr>
+        <w:t xml:space="preserve">[telephone] </w:t>
+      </w:r>
+      <w:r>
+        <w:rPr>
+          <w:rtl w:val="0"/>
+        </w:rPr>
       </w:r>
     </w:p>
     <w:p>
@@ -232,7 +210,20 @@
           <w:vertAlign w:val="baseline"/>
           <w:rtl w:val="0"/>
         </w:rPr>
-        <w:t xml:space="preserve">Concernant la dispense des formations, mon organisme exerce au sein de nos locaux :  [ADRESSE OF] </w:t>
+        <w:t xml:space="preserve">Concernant la dispense des formations, mon organisme exerce au sein de nos locaux :  </w:t>
+      </w:r>
+      <w:r>
+        <w:rPr>
+          <w:sz w:val="24"/>
+          <w:szCs w:val="24"/>
+          <w:rtl w:val="0"/>
+        </w:rPr>
+        <w:t xml:space="preserve">[adresse] </w:t>
+      </w:r>
+      <w:r>
+        <w:rPr>
+          <w:rtl w:val="0"/>
+        </w:rPr>
       </w:r>
     </w:p>
     <w:p>
@@ -266,10 +257,9 @@
           <w:b w:val="1"/>
           <w:sz w:val="24"/>
           <w:szCs w:val="24"/>
-          <w:vertAlign w:val="baseline"/>
-          <w:rtl w:val="0"/>
-        </w:rPr>
-        <w:t xml:space="preserve">[NOM OF] </w:t>
+          <w:rtl w:val="0"/>
+        </w:rPr>
+        <w:t xml:space="preserve">[nom_organisme] </w:t>
       </w:r>
       <w:r>
         <w:rPr>
@@ -411,7 +401,7 @@
     <w:p>
       <w:pPr>
         <w:shd w:fill="ffffff" w:val="clear"/>
-        <w:ind w:left="5664" w:firstLine="707.0000000000005"/>
+        <w:ind w:left="5664" w:firstLine="0"/>
         <w:rPr>
           <w:color w:val="000000"/>
           <w:sz w:val="24"/>
@@ -424,20 +414,22 @@
           <w:color w:val="ff0000"/>
           <w:sz w:val="24"/>
           <w:szCs w:val="24"/>
-          <w:vertAlign w:val="baseline"/>
-          <w:rtl w:val="0"/>
-        </w:rPr>
-        <w:t xml:space="preserve">Date</w:t>
-      </w:r>
-      <w:r>
-        <w:rPr>
-          <w:color w:val="000000"/>
-          <w:sz w:val="24"/>
-          <w:szCs w:val="24"/>
-          <w:vertAlign w:val="baseline"/>
-          <w:rtl w:val="0"/>
-        </w:rPr>
-        <w:t xml:space="preserve">, [VILLE OF]</w:t>
+          <w:rtl w:val="0"/>
+        </w:rPr>
+        <w:t xml:space="preserve">[date]</w:t>
+      </w:r>
+      <w:r>
+        <w:rPr>
+          <w:sz w:val="24"/>
+          <w:szCs w:val="24"/>
+          <w:rtl w:val="0"/>
+        </w:rPr>
+        <w:t xml:space="preserve">, [ville]</w:t>
+      </w:r>
+      <w:r>
+        <w:rPr>
+          <w:rtl w:val="0"/>
+        </w:rPr>
       </w:r>
     </w:p>
     <w:p>
@@ -494,64 +486,30 @@
 <w:ftr xmlns:mc="http://schemas.openxmlformats.org/markup-compatibility/2006" xmlns:o="urn:schemas-microsoft-com:office:office" xmlns:r="http://schemas.openxmlformats.org/officeDocument/2006/relationships" xmlns:m="http://schemas.openxmlformats.org/officeDocument/2006/math" xmlns:v="urn:schemas-microsoft-com:vml" xmlns:wp="http://schemas.openxmlformats.org/drawingml/2006/wordprocessingDrawing" xmlns:w10="urn:schemas-microsoft-com:office:word" xmlns:w="http://schemas.openxmlformats.org/wordprocessingml/2006/main" xmlns:wne="http://schemas.microsoft.com/office/word/2006/wordml" xmlns:sl="http://schemas.openxmlformats.org/schemaLibrary/2006/main" xmlns:a="http://schemas.openxmlformats.org/drawingml/2006/main" xmlns:pic="http://schemas.openxmlformats.org/drawingml/2006/picture" xmlns:c="http://schemas.openxmlformats.org/drawingml/2006/chart" xmlns:lc="http://schemas.openxmlformats.org/drawingml/2006/lockedCanvas" xmlns:dgm="http://schemas.openxmlformats.org/drawingml/2006/diagram" xmlns:wps="http://schemas.microsoft.com/office/word/2010/wordprocessingShape" xmlns:wpg="http://schemas.microsoft.com/office/word/2010/wordprocessingGroup" xmlns:w14="http://schemas.microsoft.com/office/word/2010/wordml" xmlns:w15="http://schemas.microsoft.com/office/word/2012/wordml">
   <w:p>
     <w:pPr>
-      <w:pBdr>
-        <w:top w:space="0" w:sz="0" w:val="nil"/>
-        <w:left w:space="0" w:sz="0" w:val="nil"/>
-        <w:bottom w:space="0" w:sz="0" w:val="nil"/>
-        <w:right w:space="0" w:sz="0" w:val="nil"/>
-        <w:between w:space="0" w:sz="0" w:val="nil"/>
-      </w:pBdr>
       <w:tabs>
         <w:tab w:val="center" w:leader="none" w:pos="4536"/>
         <w:tab w:val="right" w:leader="none" w:pos="9072"/>
       </w:tabs>
-      <w:spacing w:after="0" w:lineRule="auto"/>
-      <w:jc w:val="right"/>
+      <w:spacing w:after="0" w:line="240" w:lineRule="auto"/>
+      <w:jc w:val="center"/>
       <w:rPr>
         <w:rFonts w:ascii="Century Gothic" w:cs="Century Gothic" w:eastAsia="Century Gothic" w:hAnsi="Century Gothic"/>
-        <w:color w:val="bfbfbf"/>
         <w:sz w:val="16"/>
         <w:szCs w:val="16"/>
-        <w:vertAlign w:val="baseline"/>
       </w:rPr>
     </w:pPr>
     <w:r>
       <w:rPr>
         <w:rFonts w:ascii="Century Gothic" w:cs="Century Gothic" w:eastAsia="Century Gothic" w:hAnsi="Century Gothic"/>
-        <w:color w:val="bfbfbf"/>
         <w:sz w:val="16"/>
         <w:szCs w:val="16"/>
-        <w:vertAlign w:val="baseline"/>
         <w:rtl w:val="0"/>
       </w:rPr>
-      <w:t xml:space="preserve">Document actualisé le </w:t>
-    </w:r>
-    <w:r>
-      <w:rPr>
-        <w:rFonts w:ascii="Century Gothic" w:cs="Century Gothic" w:eastAsia="Century Gothic" w:hAnsi="Century Gothic"/>
-        <w:color w:val="c00000"/>
-        <w:sz w:val="16"/>
-        <w:szCs w:val="16"/>
-        <w:vertAlign w:val="baseline"/>
-        <w:rtl w:val="0"/>
-      </w:rPr>
-      <w:t xml:space="preserve">[date]</w:t>
-    </w:r>
-    <w:r>
-      <w:rPr>
-        <w:rtl w:val="0"/>
-      </w:rPr>
+      <w:t xml:space="preserve">Document actualisé le [date]</w:t>
     </w:r>
   </w:p>
   <w:p>
     <w:pPr>
-      <w:pBdr>
-        <w:top w:space="0" w:sz="0" w:val="nil"/>
-        <w:left w:space="0" w:sz="0" w:val="nil"/>
-        <w:bottom w:space="0" w:sz="0" w:val="nil"/>
-        <w:right w:space="0" w:sz="0" w:val="nil"/>
-        <w:between w:space="0" w:sz="0" w:val="nil"/>
-      </w:pBdr>
       <w:tabs>
         <w:tab w:val="center" w:leader="none" w:pos="4536"/>
         <w:tab w:val="right" w:leader="none" w:pos="9072"/>
@@ -560,10 +518,8 @@
       <w:jc w:val="center"/>
       <w:rPr>
         <w:rFonts w:ascii="Century Gothic" w:cs="Century Gothic" w:eastAsia="Century Gothic" w:hAnsi="Century Gothic"/>
-        <w:color w:val="c00000"/>
         <w:sz w:val="16"/>
         <w:szCs w:val="16"/>
-        <w:vertAlign w:val="baseline"/>
       </w:rPr>
     </w:pPr>
     <w:r>
@@ -574,13 +530,6 @@
   </w:p>
   <w:p>
     <w:pPr>
-      <w:pBdr>
-        <w:top w:space="0" w:sz="0" w:val="nil"/>
-        <w:left w:space="0" w:sz="0" w:val="nil"/>
-        <w:bottom w:space="0" w:sz="0" w:val="nil"/>
-        <w:right w:space="0" w:sz="0" w:val="nil"/>
-        <w:between w:space="0" w:sz="0" w:val="nil"/>
-      </w:pBdr>
       <w:tabs>
         <w:tab w:val="center" w:leader="none" w:pos="4536"/>
         <w:tab w:val="right" w:leader="none" w:pos="9072"/>
@@ -589,71 +538,22 @@
       <w:jc w:val="center"/>
       <w:rPr>
         <w:rFonts w:ascii="Century Gothic" w:cs="Century Gothic" w:eastAsia="Century Gothic" w:hAnsi="Century Gothic"/>
-        <w:color w:val="c00000"/>
         <w:sz w:val="16"/>
         <w:szCs w:val="16"/>
-        <w:vertAlign w:val="baseline"/>
       </w:rPr>
     </w:pPr>
     <w:r>
       <w:rPr>
         <w:rFonts w:ascii="Century Gothic" w:cs="Century Gothic" w:eastAsia="Century Gothic" w:hAnsi="Century Gothic"/>
-        <w:color w:val="c00000"/>
         <w:sz w:val="16"/>
         <w:szCs w:val="16"/>
-        <w:vertAlign w:val="baseline"/>
         <w:rtl w:val="0"/>
       </w:rPr>
-      <w:t xml:space="preserve">"Nom et adresse de votre organisme de formation" - </w:t>
-    </w:r>
-    <w:r>
-      <w:rPr>
-        <w:rFonts w:ascii="Century Gothic" w:cs="Century Gothic" w:eastAsia="Century Gothic" w:hAnsi="Century Gothic"/>
-        <w:color w:val="bfbfbf"/>
-        <w:sz w:val="16"/>
-        <w:szCs w:val="16"/>
-        <w:vertAlign w:val="baseline"/>
-        <w:rtl w:val="0"/>
-      </w:rPr>
-      <w:t xml:space="preserve">Siret :</w:t>
-    </w:r>
-    <w:r>
-      <w:rPr>
-        <w:rFonts w:ascii="Century Gothic" w:cs="Century Gothic" w:eastAsia="Century Gothic" w:hAnsi="Century Gothic"/>
-        <w:color w:val="c00000"/>
-        <w:sz w:val="16"/>
-        <w:szCs w:val="16"/>
-        <w:vertAlign w:val="baseline"/>
-        <w:rtl w:val="0"/>
-      </w:rPr>
-      <w:t xml:space="preserve"> XXX </w:t>
-    </w:r>
-    <w:r>
-      <w:rPr>
-        <w:rFonts w:ascii="Century Gothic" w:cs="Century Gothic" w:eastAsia="Century Gothic" w:hAnsi="Century Gothic"/>
-        <w:color w:val="bfbfbf"/>
-        <w:sz w:val="16"/>
-        <w:szCs w:val="16"/>
-        <w:vertAlign w:val="baseline"/>
-        <w:rtl w:val="0"/>
-      </w:rPr>
-      <w:t xml:space="preserve">– </w:t>
-    </w:r>
-    <w:r>
-      <w:rPr>
-        <w:rtl w:val="0"/>
-      </w:rPr>
+      <w:t xml:space="preserve">[nom_organisme]  [adresse]  - Siret : [siret]  – </w:t>
     </w:r>
   </w:p>
   <w:p>
     <w:pPr>
-      <w:pBdr>
-        <w:top w:space="0" w:sz="0" w:val="nil"/>
-        <w:left w:space="0" w:sz="0" w:val="nil"/>
-        <w:bottom w:space="0" w:sz="0" w:val="nil"/>
-        <w:right w:space="0" w:sz="0" w:val="nil"/>
-        <w:between w:space="0" w:sz="0" w:val="nil"/>
-      </w:pBdr>
       <w:tabs>
         <w:tab w:val="center" w:leader="none" w:pos="4536"/>
         <w:tab w:val="right" w:leader="none" w:pos="9072"/>
@@ -662,55 +562,22 @@
       <w:jc w:val="center"/>
       <w:rPr>
         <w:rFonts w:ascii="Century Gothic" w:cs="Century Gothic" w:eastAsia="Century Gothic" w:hAnsi="Century Gothic"/>
-        <w:color w:val="bfbfbf"/>
         <w:sz w:val="16"/>
         <w:szCs w:val="16"/>
-        <w:vertAlign w:val="baseline"/>
       </w:rPr>
     </w:pPr>
     <w:r>
       <w:rPr>
         <w:rFonts w:ascii="Century Gothic" w:cs="Century Gothic" w:eastAsia="Century Gothic" w:hAnsi="Century Gothic"/>
-        <w:color w:val="bfbfbf"/>
         <w:sz w:val="16"/>
         <w:szCs w:val="16"/>
-        <w:vertAlign w:val="baseline"/>
         <w:rtl w:val="0"/>
       </w:rPr>
-      <w:t xml:space="preserve">Enregistré sous le n°</w:t>
-    </w:r>
-    <w:r>
-      <w:rPr>
-        <w:rFonts w:ascii="Century Gothic" w:cs="Century Gothic" w:eastAsia="Century Gothic" w:hAnsi="Century Gothic"/>
-        <w:color w:val="c00000"/>
-        <w:sz w:val="16"/>
-        <w:szCs w:val="16"/>
-        <w:vertAlign w:val="baseline"/>
-        <w:rtl w:val="0"/>
-      </w:rPr>
-      <w:t xml:space="preserve">XXXXXXXXXXX</w:t>
-    </w:r>
-    <w:r>
-      <w:rPr>
-        <w:rFonts w:ascii="Century Gothic" w:cs="Century Gothic" w:eastAsia="Century Gothic" w:hAnsi="Century Gothic"/>
-        <w:color w:val="bfbfbf"/>
-        <w:sz w:val="16"/>
-        <w:szCs w:val="16"/>
-        <w:vertAlign w:val="baseline"/>
-        <w:rtl w:val="0"/>
-      </w:rPr>
-      <w:t xml:space="preserve"> auprès du préfet de région : [région] – </w:t>
+      <w:t xml:space="preserve">Enregistré sous le n°[nda]  auprès du préfet de région : [region]   – </w:t>
     </w:r>
   </w:p>
   <w:p>
     <w:pPr>
-      <w:pBdr>
-        <w:top w:space="0" w:sz="0" w:val="nil"/>
-        <w:left w:space="0" w:sz="0" w:val="nil"/>
-        <w:bottom w:space="0" w:sz="0" w:val="nil"/>
-        <w:right w:space="0" w:sz="0" w:val="nil"/>
-        <w:between w:space="0" w:sz="0" w:val="nil"/>
-      </w:pBdr>
       <w:tabs>
         <w:tab w:val="center" w:leader="none" w:pos="4536"/>
         <w:tab w:val="right" w:leader="none" w:pos="9072"/>
@@ -719,20 +586,16 @@
       <w:jc w:val="center"/>
       <w:rPr>
         <w:rFonts w:ascii="Century Gothic" w:cs="Century Gothic" w:eastAsia="Century Gothic" w:hAnsi="Century Gothic"/>
-        <w:color w:val="000000"/>
         <w:sz w:val="16"/>
         <w:szCs w:val="16"/>
-        <w:vertAlign w:val="baseline"/>
       </w:rPr>
     </w:pPr>
     <w:r>
       <w:rPr>
         <w:rFonts w:ascii="Century Gothic" w:cs="Century Gothic" w:eastAsia="Century Gothic" w:hAnsi="Century Gothic"/>
         <w:i w:val="1"/>
-        <w:color w:val="bfbfbf"/>
         <w:sz w:val="16"/>
         <w:szCs w:val="16"/>
-        <w:vertAlign w:val="baseline"/>
         <w:rtl w:val="0"/>
       </w:rPr>
       <w:t xml:space="preserve">Cet enregistrement ne vaut pas agrément de l’État</w:t>
@@ -740,79 +603,15 @@
     <w:r>
       <w:rPr>
         <w:rFonts w:ascii="Century Gothic" w:cs="Century Gothic" w:eastAsia="Century Gothic" w:hAnsi="Century Gothic"/>
-        <w:color w:val="bfbfbf"/>
         <w:sz w:val="16"/>
         <w:szCs w:val="16"/>
-        <w:vertAlign w:val="baseline"/>
         <w:rtl w:val="0"/>
       </w:rPr>
-      <w:t xml:space="preserve">- Naf : </w:t>
-    </w:r>
-    <w:r>
-      <w:rPr>
-        <w:rFonts w:ascii="Century Gothic" w:cs="Century Gothic" w:eastAsia="Century Gothic" w:hAnsi="Century Gothic"/>
-        <w:color w:val="c00000"/>
-        <w:sz w:val="16"/>
-        <w:szCs w:val="16"/>
-        <w:vertAlign w:val="baseline"/>
-        <w:rtl w:val="0"/>
-      </w:rPr>
-      <w:t xml:space="preserve">XXX</w:t>
-    </w:r>
-    <w:r>
-      <w:rPr>
-        <w:rFonts w:ascii="Century Gothic" w:cs="Century Gothic" w:eastAsia="Century Gothic" w:hAnsi="Century Gothic"/>
-        <w:color w:val="000000"/>
-        <w:sz w:val="16"/>
-        <w:szCs w:val="16"/>
-        <w:vertAlign w:val="baseline"/>
-        <w:rtl w:val="0"/>
-      </w:rPr>
-      <w:t xml:space="preserve"> </w:t>
-    </w:r>
-    <w:r>
-      <w:rPr>
-        <w:rFonts w:ascii="Century Gothic" w:cs="Century Gothic" w:eastAsia="Century Gothic" w:hAnsi="Century Gothic"/>
-        <w:color w:val="bfbfbf"/>
-        <w:sz w:val="16"/>
-        <w:szCs w:val="16"/>
-        <w:vertAlign w:val="baseline"/>
-        <w:rtl w:val="0"/>
-      </w:rPr>
-      <w:t xml:space="preserve">– TVA : </w:t>
-    </w:r>
-    <w:r>
-      <w:rPr>
-        <w:rFonts w:ascii="Century Gothic" w:cs="Century Gothic" w:eastAsia="Century Gothic" w:hAnsi="Century Gothic"/>
-        <w:color w:val="c00000"/>
-        <w:sz w:val="16"/>
-        <w:szCs w:val="16"/>
-        <w:vertAlign w:val="baseline"/>
-        <w:rtl w:val="0"/>
-      </w:rPr>
-      <w:t xml:space="preserve">XXX</w:t>
-    </w:r>
-    <w:r>
-      <w:rPr>
-        <w:rFonts w:ascii="Century Gothic" w:cs="Century Gothic" w:eastAsia="Century Gothic" w:hAnsi="Century Gothic"/>
-        <w:color w:val="000000"/>
-        <w:sz w:val="16"/>
-        <w:szCs w:val="16"/>
-        <w:vertAlign w:val="baseline"/>
-        <w:rtl w:val="0"/>
-      </w:rPr>
-      <w:t xml:space="preserve"> </w:t>
+      <w:t xml:space="preserve">- Naf : [ape]  – TVA : [TVA] </w:t>
     </w:r>
   </w:p>
   <w:p>
     <w:pPr>
-      <w:pBdr>
-        <w:top w:space="0" w:sz="0" w:val="nil"/>
-        <w:left w:space="0" w:sz="0" w:val="nil"/>
-        <w:bottom w:space="0" w:sz="0" w:val="nil"/>
-        <w:right w:space="0" w:sz="0" w:val="nil"/>
-        <w:between w:space="0" w:sz="0" w:val="nil"/>
-      </w:pBdr>
       <w:tabs>
         <w:tab w:val="center" w:leader="none" w:pos="4536"/>
         <w:tab w:val="right" w:leader="none" w:pos="9072"/>
@@ -821,154 +620,19 @@
       <w:jc w:val="center"/>
       <w:rPr>
         <w:rFonts w:ascii="Century Gothic" w:cs="Century Gothic" w:eastAsia="Century Gothic" w:hAnsi="Century Gothic"/>
-        <w:color w:val="000000"/>
-        <w:sz w:val="16"/>
-        <w:szCs w:val="16"/>
-        <w:vertAlign w:val="baseline"/>
-      </w:rPr>
-    </w:pPr>
-    <w:r>
-      <w:rPr>
-        <w:rFonts w:ascii="Century Gothic" w:cs="Century Gothic" w:eastAsia="Century Gothic" w:hAnsi="Century Gothic"/>
         <w:color w:val="bfbfbf"/>
         <w:sz w:val="16"/>
         <w:szCs w:val="16"/>
-        <w:vertAlign w:val="baseline"/>
-        <w:rtl w:val="0"/>
-      </w:rPr>
-      <w:t xml:space="preserve">RCS</w:t>
-    </w:r>
+      </w:rPr>
+    </w:pPr>
     <w:r>
       <w:rPr>
         <w:rFonts w:ascii="Century Gothic" w:cs="Century Gothic" w:eastAsia="Century Gothic" w:hAnsi="Century Gothic"/>
-        <w:color w:val="000000"/>
         <w:sz w:val="16"/>
         <w:szCs w:val="16"/>
-        <w:vertAlign w:val="baseline"/>
         <w:rtl w:val="0"/>
       </w:rPr>
-      <w:t xml:space="preserve"> </w:t>
-    </w:r>
-    <w:r>
-      <w:rPr>
-        <w:rFonts w:ascii="Century Gothic" w:cs="Century Gothic" w:eastAsia="Century Gothic" w:hAnsi="Century Gothic"/>
-        <w:color w:val="c00000"/>
-        <w:sz w:val="16"/>
-        <w:szCs w:val="16"/>
-        <w:vertAlign w:val="baseline"/>
-        <w:rtl w:val="0"/>
-      </w:rPr>
-      <w:t xml:space="preserve">XXX</w:t>
-    </w:r>
-    <w:r>
-      <w:rPr>
-        <w:rFonts w:ascii="Century Gothic" w:cs="Century Gothic" w:eastAsia="Century Gothic" w:hAnsi="Century Gothic"/>
-        <w:color w:val="000000"/>
-        <w:sz w:val="16"/>
-        <w:szCs w:val="16"/>
-        <w:vertAlign w:val="baseline"/>
-        <w:rtl w:val="0"/>
-      </w:rPr>
-      <w:t xml:space="preserve"> - </w:t>
-    </w:r>
-    <w:r>
-      <w:rPr>
-        <w:rFonts w:ascii="Century Gothic" w:cs="Century Gothic" w:eastAsia="Century Gothic" w:hAnsi="Century Gothic"/>
-        <w:color w:val="bfbfbf"/>
-        <w:sz w:val="16"/>
-        <w:szCs w:val="16"/>
-        <w:vertAlign w:val="baseline"/>
-        <w:rtl w:val="0"/>
-      </w:rPr>
-      <w:t xml:space="preserve">Tel :</w:t>
-    </w:r>
-    <w:r>
-      <w:rPr>
-        <w:rFonts w:ascii="Century Gothic" w:cs="Century Gothic" w:eastAsia="Century Gothic" w:hAnsi="Century Gothic"/>
-        <w:color w:val="000000"/>
-        <w:sz w:val="16"/>
-        <w:szCs w:val="16"/>
-        <w:vertAlign w:val="baseline"/>
-        <w:rtl w:val="0"/>
-      </w:rPr>
-      <w:t xml:space="preserve"> </w:t>
-    </w:r>
-    <w:r>
-      <w:rPr>
-        <w:rFonts w:ascii="Century Gothic" w:cs="Century Gothic" w:eastAsia="Century Gothic" w:hAnsi="Century Gothic"/>
-        <w:color w:val="c00000"/>
-        <w:sz w:val="16"/>
-        <w:szCs w:val="16"/>
-        <w:vertAlign w:val="baseline"/>
-        <w:rtl w:val="0"/>
-      </w:rPr>
-      <w:t xml:space="preserve">XXX</w:t>
-    </w:r>
-    <w:r>
-      <w:rPr>
-        <w:rFonts w:ascii="Century Gothic" w:cs="Century Gothic" w:eastAsia="Century Gothic" w:hAnsi="Century Gothic"/>
-        <w:color w:val="000000"/>
-        <w:sz w:val="16"/>
-        <w:szCs w:val="16"/>
-        <w:vertAlign w:val="baseline"/>
-        <w:rtl w:val="0"/>
-      </w:rPr>
-      <w:t xml:space="preserve"> </w:t>
-    </w:r>
-    <w:r>
-      <w:rPr>
-        <w:rFonts w:ascii="Century Gothic" w:cs="Century Gothic" w:eastAsia="Century Gothic" w:hAnsi="Century Gothic"/>
-        <w:color w:val="bfbfbf"/>
-        <w:sz w:val="16"/>
-        <w:szCs w:val="16"/>
-        <w:vertAlign w:val="baseline"/>
-        <w:rtl w:val="0"/>
-      </w:rPr>
-      <w:t xml:space="preserve">– Email : </w:t>
-    </w:r>
-    <w:r>
-      <w:rPr>
-        <w:rFonts w:ascii="Century Gothic" w:cs="Century Gothic" w:eastAsia="Century Gothic" w:hAnsi="Century Gothic"/>
-        <w:color w:val="c00000"/>
-        <w:sz w:val="16"/>
-        <w:szCs w:val="16"/>
-        <w:vertAlign w:val="baseline"/>
-        <w:rtl w:val="0"/>
-      </w:rPr>
-      <w:t xml:space="preserve">XXX</w:t>
-    </w:r>
-    <w:r>
-      <w:rPr>
-        <w:rFonts w:ascii="Century Gothic" w:cs="Century Gothic" w:eastAsia="Century Gothic" w:hAnsi="Century Gothic"/>
-        <w:color w:val="000000"/>
-        <w:sz w:val="16"/>
-        <w:szCs w:val="16"/>
-        <w:vertAlign w:val="baseline"/>
-        <w:rtl w:val="0"/>
-      </w:rPr>
-      <w:t xml:space="preserve">  - </w:t>
-    </w:r>
-    <w:r>
-      <w:rPr>
-        <w:rFonts w:ascii="Century Gothic" w:cs="Century Gothic" w:eastAsia="Century Gothic" w:hAnsi="Century Gothic"/>
-        <w:color w:val="bfbfbf"/>
-        <w:sz w:val="16"/>
-        <w:szCs w:val="16"/>
-        <w:vertAlign w:val="baseline"/>
-        <w:rtl w:val="0"/>
-      </w:rPr>
-      <w:t xml:space="preserve">Site internet : </w:t>
-    </w:r>
-    <w:r>
-      <w:rPr>
-        <w:rFonts w:ascii="Century Gothic" w:cs="Century Gothic" w:eastAsia="Century Gothic" w:hAnsi="Century Gothic"/>
-        <w:color w:val="c00000"/>
-        <w:sz w:val="16"/>
-        <w:szCs w:val="16"/>
-        <w:vertAlign w:val="baseline"/>
-        <w:rtl w:val="0"/>
-      </w:rPr>
-      <w:t xml:space="preserve">XXX</w:t>
+      <w:t xml:space="preserve">RCS [ville_greffe]  - Tel : [telephone]  – Email : [mail]      - Site internet : [site_web]</w:t>
     </w:r>
     <w:r>
       <w:rPr>
@@ -1013,15 +677,15 @@
             <wp:anchor allowOverlap="1" behindDoc="0" distB="0" distT="0" distL="114300" distR="114300" hidden="0" layoutInCell="1" locked="0" relativeHeight="0" simplePos="0">
               <wp:simplePos x="0" y="0"/>
               <wp:positionH relativeFrom="column">
-                <wp:posOffset>4810125</wp:posOffset>
+                <wp:posOffset>4800600</wp:posOffset>
               </wp:positionH>
               <wp:positionV relativeFrom="paragraph">
-                <wp:posOffset>168697</wp:posOffset>
+                <wp:posOffset>152400</wp:posOffset>
               </wp:positionV>
-              <wp:extent cx="1438275" cy="252413"/>
+              <wp:extent cx="1447800" cy="261938"/>
               <wp:effectExtent b="0" l="0" r="0" t="0"/>
               <wp:wrapNone/>
-              <wp:docPr id="1026" name=""/>
+              <wp:docPr id="1028" name=""/>
               <a:graphic>
                 <a:graphicData uri="http://schemas.microsoft.com/office/word/2010/wordprocessingShape">
                   <wps:wsp>
@@ -1068,46 +732,7 @@
                               <w:sz w:val="16"/>
                               <w:vertAlign w:val="baseline"/>
                             </w:rPr>
-                            <w:t xml:space="preserve">CRITERE </w:t>
-                          </w:r>
-                          <w:r>
-                            <w:rPr>
-                              <w:rFonts w:ascii="Arial" w:cs="Arial" w:eastAsia="Arial" w:hAnsi="Arial"/>
-                              <w:b w:val="0"/>
-                              <w:i w:val="1"/>
-                              <w:smallCaps w:val="0"/>
-                              <w:strike w:val="0"/>
-                              <w:color w:val="000000"/>
-                              <w:sz w:val="16"/>
-                              <w:vertAlign w:val="baseline"/>
-                            </w:rPr>
-                            <w:t xml:space="preserve">4</w:t>
-                          </w:r>
-                          <w:r>
-                            <w:rPr>
-                              <w:rFonts w:ascii="Arial" w:cs="Arial" w:eastAsia="Arial" w:hAnsi="Arial"/>
-                              <w:b w:val="0"/>
-                              <w:i w:val="1"/>
-                              <w:smallCaps w:val="0"/>
-                              <w:strike w:val="0"/>
-                              <w:color w:val="000000"/>
-                              <w:sz w:val="16"/>
-                              <w:vertAlign w:val="baseline"/>
-                            </w:rPr>
-                            <w:t xml:space="preserve"> – Indicateur </w:t>
-                          </w:r>
-                          <w:r>
-                            <w:rPr>
-                              <w:rFonts w:ascii="Arial" w:cs="Arial" w:eastAsia="Arial" w:hAnsi="Arial"/>
-                              <w:b w:val="0"/>
-                              <w:i w:val="1"/>
-                              <w:smallCaps w:val="0"/>
-                              <w:strike w:val="0"/>
-                              <w:color w:val="000000"/>
-                              <w:sz w:val="16"/>
-                              <w:vertAlign w:val="baseline"/>
-                            </w:rPr>
-                            <w:t xml:space="preserve">17</w:t>
+                            <w:t xml:space="preserve">CRITERE 4 – Indicateur 17</w:t>
                           </w:r>
                         </w:p>
                         <w:p>
@@ -1146,15 +771,15 @@
             <wp:anchor allowOverlap="1" behindDoc="0" distB="0" distT="0" distL="114300" distR="114300" hidden="0" layoutInCell="1" locked="0" relativeHeight="0" simplePos="0">
               <wp:simplePos x="0" y="0"/>
               <wp:positionH relativeFrom="column">
-                <wp:posOffset>4810125</wp:posOffset>
+                <wp:posOffset>4800600</wp:posOffset>
               </wp:positionH>
               <wp:positionV relativeFrom="paragraph">
-                <wp:posOffset>168697</wp:posOffset>
+                <wp:posOffset>152400</wp:posOffset>
               </wp:positionV>
-              <wp:extent cx="1438275" cy="252413"/>
+              <wp:extent cx="1447800" cy="261938"/>
               <wp:effectExtent b="0" l="0" r="0" t="0"/>
               <wp:wrapNone/>
-              <wp:docPr id="1026" name="image2.png"/>
+              <wp:docPr id="1028" name="image2.png"/>
               <a:graphic>
                 <a:graphicData uri="http://schemas.openxmlformats.org/drawingml/2006/picture">
                   <pic:pic>
@@ -1172,7 +797,7 @@
                     <pic:spPr>
                       <a:xfrm>
                         <a:off x="0" y="0"/>
-                        <a:ext cx="1438275" cy="252413"/>
+                        <a:ext cx="1447800" cy="261938"/>
                       </a:xfrm>
                       <a:prstGeom prst="rect"/>
                       <a:ln/>
@@ -1267,7 +892,7 @@
         <wp:inline distB="0" distT="0" distL="114300" distR="114300">
           <wp:extent cx="1270000" cy="1270000"/>
           <wp:effectExtent b="0" l="0" r="0" t="0"/>
-          <wp:docPr id="1027" name="image1.png"/>
+          <wp:docPr id="1029" name="image1.png"/>
           <a:graphic>
             <a:graphicData uri="http://schemas.openxmlformats.org/drawingml/2006/picture">
               <pic:pic>
@@ -1444,6 +1069,124 @@
       <w:szCs w:val="72"/>
     </w:rPr>
   </w:style>
+  <w:style w:type="paragraph" w:styleId="Normal" w:default="1">
+    <w:name w:val="normal"/>
+  </w:style>
+  <w:style w:type="table" w:styleId="TableNormal" w:default="1">
+    <w:name w:val="Table Normal"/>
+  </w:style>
+  <w:style w:type="paragraph" w:styleId="Heading1">
+    <w:name w:val="heading 1"/>
+    <w:basedOn w:val="Normal"/>
+    <w:next w:val="Normal"/>
+    <w:pPr>
+      <w:keepNext w:val="1"/>
+      <w:keepLines w:val="1"/>
+      <w:pageBreakBefore w:val="0"/>
+      <w:spacing w:after="120" w:before="480" w:lineRule="auto"/>
+    </w:pPr>
+    <w:rPr>
+      <w:b w:val="1"/>
+      <w:sz w:val="48"/>
+      <w:szCs w:val="48"/>
+    </w:rPr>
+  </w:style>
+  <w:style w:type="paragraph" w:styleId="Heading2">
+    <w:name w:val="heading 2"/>
+    <w:basedOn w:val="Normal"/>
+    <w:next w:val="Normal"/>
+    <w:pPr>
+      <w:keepNext w:val="1"/>
+      <w:keepLines w:val="1"/>
+      <w:pageBreakBefore w:val="0"/>
+      <w:spacing w:after="80" w:before="360" w:lineRule="auto"/>
+    </w:pPr>
+    <w:rPr>
+      <w:b w:val="1"/>
+      <w:sz w:val="36"/>
+      <w:szCs w:val="36"/>
+    </w:rPr>
+  </w:style>
+  <w:style w:type="paragraph" w:styleId="Heading3">
+    <w:name w:val="heading 3"/>
+    <w:basedOn w:val="Normal"/>
+    <w:next w:val="Normal"/>
+    <w:pPr>
+      <w:keepNext w:val="1"/>
+      <w:keepLines w:val="1"/>
+      <w:pageBreakBefore w:val="0"/>
+      <w:spacing w:after="80" w:before="280" w:lineRule="auto"/>
+    </w:pPr>
+    <w:rPr>
+      <w:b w:val="1"/>
+      <w:sz w:val="28"/>
+      <w:szCs w:val="28"/>
+    </w:rPr>
+  </w:style>
+  <w:style w:type="paragraph" w:styleId="Heading4">
+    <w:name w:val="heading 4"/>
+    <w:basedOn w:val="Normal"/>
+    <w:next w:val="Normal"/>
+    <w:pPr>
+      <w:keepNext w:val="1"/>
+      <w:keepLines w:val="1"/>
+      <w:pageBreakBefore w:val="0"/>
+      <w:spacing w:after="40" w:before="240" w:lineRule="auto"/>
+    </w:pPr>
+    <w:rPr>
+      <w:b w:val="1"/>
+      <w:sz w:val="24"/>
+      <w:szCs w:val="24"/>
+    </w:rPr>
+  </w:style>
+  <w:style w:type="paragraph" w:styleId="Heading5">
+    <w:name w:val="heading 5"/>
+    <w:basedOn w:val="Normal"/>
+    <w:next w:val="Normal"/>
+    <w:pPr>
+      <w:keepNext w:val="1"/>
+      <w:keepLines w:val="1"/>
+      <w:pageBreakBefore w:val="0"/>
+      <w:spacing w:after="40" w:before="220" w:lineRule="auto"/>
+    </w:pPr>
+    <w:rPr>
+      <w:b w:val="1"/>
+      <w:sz w:val="22"/>
+      <w:szCs w:val="22"/>
+    </w:rPr>
+  </w:style>
+  <w:style w:type="paragraph" w:styleId="Heading6">
+    <w:name w:val="heading 6"/>
+    <w:basedOn w:val="Normal"/>
+    <w:next w:val="Normal"/>
+    <w:pPr>
+      <w:keepNext w:val="1"/>
+      <w:keepLines w:val="1"/>
+      <w:pageBreakBefore w:val="0"/>
+      <w:spacing w:after="40" w:before="200" w:lineRule="auto"/>
+    </w:pPr>
+    <w:rPr>
+      <w:b w:val="1"/>
+      <w:sz w:val="20"/>
+      <w:szCs w:val="20"/>
+    </w:rPr>
+  </w:style>
+  <w:style w:type="paragraph" w:styleId="Title">
+    <w:name w:val="Title"/>
+    <w:basedOn w:val="Normal"/>
+    <w:next w:val="Normal"/>
+    <w:pPr>
+      <w:keepNext w:val="1"/>
+      <w:keepLines w:val="1"/>
+      <w:pageBreakBefore w:val="0"/>
+      <w:spacing w:after="120" w:before="480" w:lineRule="auto"/>
+    </w:pPr>
+    <w:rPr>
+      <w:b w:val="1"/>
+      <w:sz w:val="72"/>
+      <w:szCs w:val="72"/>
+    </w:rPr>
+  </w:style>
   <w:style w:type="paragraph" w:styleId="Normal">
     <w:name w:val="Normal"/>
     <w:next w:val="Normal"/>
@@ -1901,6 +1644,24 @@
       <w:cs w:val="0"/>
       <w:em w:val="none"/>
       <w:lang/>
+    </w:rPr>
+  </w:style>
+  <w:style w:type="paragraph" w:styleId="Subtitle">
+    <w:name w:val="Subtitle"/>
+    <w:basedOn w:val="Normal"/>
+    <w:next w:val="Normal"/>
+    <w:pPr>
+      <w:keepNext w:val="1"/>
+      <w:keepLines w:val="1"/>
+      <w:pageBreakBefore w:val="0"/>
+      <w:spacing w:after="80" w:before="360" w:lineRule="auto"/>
+    </w:pPr>
+    <w:rPr>
+      <w:rFonts w:ascii="Georgia" w:cs="Georgia" w:eastAsia="Georgia" w:hAnsi="Georgia"/>
+      <w:i w:val="1"/>
+      <w:color w:val="666666"/>
+      <w:sz w:val="48"/>
+      <w:szCs w:val="48"/>
     </w:rPr>
   </w:style>
   <w:style w:type="paragraph" w:styleId="Subtitle">
@@ -2246,7 +2007,7 @@
 
 <file path=customXML/item1.xml><?xml version="1.0" encoding="utf-8"?>
 <go:gDocsCustomXmlDataStorage xmlns:go="http://customooxmlschemas.google.com/" xmlns:r="http://schemas.openxmlformats.org/officeDocument/2006/relationships" uri="GoogleDocsCustomDataVersion2">
-  <go:docsCustomData xmlns:go="http://customooxmlschemas.google.com/" roundtripDataSignature="AMtx7miYYSXG464T4B96jzRZZAdHrXAB2g==">CgMxLjA4AHIhMXJHN1hlYTdIS0VzVHpZTXNLY1RfQkduSTBNeXZDckZY</go:docsCustomData>
+  <go:docsCustomData xmlns:go="http://customooxmlschemas.google.com/" roundtripDataSignature="AMtx7mjZuGo8qPhxEX0JmRYcO39oVdNMEQ==">CgMxLjA4AHIhMWFtRVlSYnpXVV9mMVI5WGk1WTVIM1oxSUNXV0IzcXQz</go:docsCustomData>
 </go:gDocsCustomXmlDataStorage>
 </file>
 
